--- a/Plik.docx
+++ b/Plik.docx
@@ -4,7 +4,7 @@
   <w:body>
     <w:p>
       <w:r>
-        <w:t>1.</w:t>
+        <w:t>Poprawic</w:t>
       </w:r>
     </w:p>
     <w:sectPr>

--- a/Plik.docx
+++ b/Plik.docx
@@ -4,7 +4,10 @@
   <w:body>
     <w:p>
       <w:r>
-        <w:t>Poprawic</w:t>
+        <w:t>Poprawi</w:t>
+      </w:r>
+      <w:r>
+        <w:t>ć</w:t>
       </w:r>
     </w:p>
     <w:sectPr>
